--- a/צילומי מסך.docx
+++ b/צילומי מסך.docx
@@ -88,7 +88,6 @@
         </w:drawing>
       </w:r>
     </w:p>
-    <w:p/>
     <w:p>
       <w:r>
         <w:rPr>
@@ -96,10 +95,10 @@
         </w:rPr>
         <w:lastRenderedPageBreak/>
         <w:drawing>
-          <wp:inline distT="0" distB="0" distL="0" distR="0" wp14:anchorId="44E7837B" wp14:editId="1A064C8E">
-            <wp:extent cx="5943600" cy="3962400"/>
+          <wp:inline distT="0" distB="0" distL="0" distR="0" wp14:anchorId="3746B3C9" wp14:editId="0505910E">
+            <wp:extent cx="5943600" cy="5086985"/>
             <wp:effectExtent l="0" t="0" r="0" b="0"/>
-            <wp:docPr id="3" name="Picture 3"/>
+            <wp:docPr id="14" name="Picture 14"/>
             <wp:cNvGraphicFramePr>
               <a:graphicFrameLocks xmlns:a="http://schemas.openxmlformats.org/drawingml/2006/main" noChangeAspect="1"/>
             </wp:cNvGraphicFramePr>
@@ -119,7 +118,7 @@
                   <pic:spPr>
                     <a:xfrm>
                       <a:off x="0" y="0"/>
-                      <a:ext cx="5943600" cy="3962400"/>
+                      <a:ext cx="5943600" cy="5086985"/>
                     </a:xfrm>
                     <a:prstGeom prst="rect">
                       <a:avLst/>
@@ -132,9 +131,6 @@
         </w:drawing>
       </w:r>
     </w:p>
-    <w:p/>
-    <w:p/>
-    <w:p/>
     <w:p>
       <w:r>
         <w:rPr>
@@ -142,10 +138,10 @@
         </w:rPr>
         <w:lastRenderedPageBreak/>
         <w:drawing>
-          <wp:inline distT="0" distB="0" distL="0" distR="0" wp14:anchorId="396AE360" wp14:editId="1C4B737D">
+          <wp:inline distT="0" distB="0" distL="0" distR="0" wp14:anchorId="44E7837B" wp14:editId="1A064C8E">
             <wp:extent cx="5943600" cy="3962400"/>
             <wp:effectExtent l="0" t="0" r="0" b="0"/>
-            <wp:docPr id="4" name="Picture 4"/>
+            <wp:docPr id="3" name="Picture 3"/>
             <wp:cNvGraphicFramePr>
               <a:graphicFrameLocks xmlns:a="http://schemas.openxmlformats.org/drawingml/2006/main" noChangeAspect="1"/>
             </wp:cNvGraphicFramePr>
@@ -180,17 +176,48 @@
     </w:p>
     <w:p/>
     <w:p/>
-    <w:p>
+    <w:p/>
+    <w:p/>
+    <w:p/>
+    <w:p/>
+    <w:p/>
+    <w:p/>
+    <w:p/>
+    <w:p/>
+    <w:p/>
+    <w:p/>
+    <w:p>
+      <w:pPr>
+        <w:rPr>
+          <w:lang w:val="en-GB"/>
+        </w:rPr>
+      </w:pPr>
+      <w:bookmarkStart w:id="0" w:name="_GoBack"/>
+      <w:bookmarkEnd w:id="0"/>
+    </w:p>
+    <w:p>
+      <w:pPr>
+        <w:rPr>
+          <w:lang w:val="en-GB"/>
+        </w:rPr>
+      </w:pPr>
+    </w:p>
+    <w:p>
+      <w:pPr>
+        <w:rPr>
+          <w:lang w:val="en-GB"/>
+        </w:rPr>
+      </w:pPr>
       <w:r>
         <w:rPr>
           <w:noProof/>
         </w:rPr>
         <w:lastRenderedPageBreak/>
         <w:drawing>
-          <wp:inline distT="0" distB="0" distL="0" distR="0" wp14:anchorId="653A21E6" wp14:editId="5522A0A4">
-            <wp:extent cx="5943600" cy="3962400"/>
-            <wp:effectExtent l="0" t="0" r="0" b="0"/>
-            <wp:docPr id="5" name="Picture 5"/>
+          <wp:inline distT="0" distB="0" distL="0" distR="0" wp14:anchorId="2B450BBD" wp14:editId="2F54A60B">
+            <wp:extent cx="5466080" cy="8229600"/>
+            <wp:effectExtent l="0" t="0" r="1270" b="0"/>
+            <wp:docPr id="9" name="Picture 9"/>
             <wp:cNvGraphicFramePr>
               <a:graphicFrameLocks xmlns:a="http://schemas.openxmlformats.org/drawingml/2006/main" noChangeAspect="1"/>
             </wp:cNvGraphicFramePr>
@@ -210,7 +237,7 @@
                   <pic:spPr>
                     <a:xfrm>
                       <a:off x="0" y="0"/>
-                      <a:ext cx="5943600" cy="3962400"/>
+                      <a:ext cx="5466080" cy="8229600"/>
                     </a:xfrm>
                     <a:prstGeom prst="rect">
                       <a:avLst/>
@@ -223,18 +250,28 @@
         </w:drawing>
       </w:r>
     </w:p>
-    <w:p/>
-    <w:p>
+    <w:p>
+      <w:pPr>
+        <w:rPr>
+          <w:lang w:val="en-GB"/>
+        </w:rPr>
+      </w:pPr>
+    </w:p>
+    <w:p>
+      <w:pPr>
+        <w:rPr>
+          <w:lang w:val="en-GB"/>
+        </w:rPr>
+      </w:pPr>
       <w:r>
         <w:rPr>
           <w:noProof/>
         </w:rPr>
-        <w:lastRenderedPageBreak/>
         <w:drawing>
-          <wp:inline distT="0" distB="0" distL="0" distR="0" wp14:anchorId="3FE8E4F0" wp14:editId="40B202AE">
-            <wp:extent cx="5943600" cy="3962400"/>
+          <wp:inline distT="0" distB="0" distL="0" distR="0" wp14:anchorId="23B52BD3" wp14:editId="187E8181">
+            <wp:extent cx="5943600" cy="4003675"/>
             <wp:effectExtent l="0" t="0" r="0" b="0"/>
-            <wp:docPr id="6" name="Picture 6"/>
+            <wp:docPr id="10" name="Picture 10"/>
             <wp:cNvGraphicFramePr>
               <a:graphicFrameLocks xmlns:a="http://schemas.openxmlformats.org/drawingml/2006/main" noChangeAspect="1"/>
             </wp:cNvGraphicFramePr>
@@ -254,7 +291,7 @@
                   <pic:spPr>
                     <a:xfrm>
                       <a:off x="0" y="0"/>
-                      <a:ext cx="5943600" cy="3962400"/>
+                      <a:ext cx="5943600" cy="4003675"/>
                     </a:xfrm>
                     <a:prstGeom prst="rect">
                       <a:avLst/>
@@ -267,18 +304,28 @@
         </w:drawing>
       </w:r>
     </w:p>
-    <w:p/>
-    <w:p>
+    <w:p>
+      <w:pPr>
+        <w:rPr>
+          <w:lang w:val="en-GB"/>
+        </w:rPr>
+      </w:pPr>
+    </w:p>
+    <w:p>
+      <w:pPr>
+        <w:rPr>
+          <w:lang w:val="en-GB"/>
+        </w:rPr>
+      </w:pPr>
       <w:r>
         <w:rPr>
           <w:noProof/>
         </w:rPr>
-        <w:lastRenderedPageBreak/>
         <w:drawing>
-          <wp:inline distT="0" distB="0" distL="0" distR="0" wp14:anchorId="2B0019FE" wp14:editId="57653120">
-            <wp:extent cx="5943600" cy="3962400"/>
-            <wp:effectExtent l="0" t="0" r="0" b="0"/>
-            <wp:docPr id="7" name="Picture 7"/>
+          <wp:inline distT="0" distB="0" distL="0" distR="0" wp14:anchorId="7DF04154" wp14:editId="5A4A5986">
+            <wp:extent cx="5943600" cy="2168525"/>
+            <wp:effectExtent l="0" t="0" r="0" b="3175"/>
+            <wp:docPr id="11" name="Picture 11"/>
             <wp:cNvGraphicFramePr>
               <a:graphicFrameLocks xmlns:a="http://schemas.openxmlformats.org/drawingml/2006/main" noChangeAspect="1"/>
             </wp:cNvGraphicFramePr>
@@ -298,7 +345,7 @@
                   <pic:spPr>
                     <a:xfrm>
                       <a:off x="0" y="0"/>
-                      <a:ext cx="5943600" cy="3962400"/>
+                      <a:ext cx="5943600" cy="2168525"/>
                     </a:xfrm>
                     <a:prstGeom prst="rect">
                       <a:avLst/>
@@ -311,12 +358,17 @@
         </w:drawing>
       </w:r>
     </w:p>
-    <w:p/>
-    <w:p>
-      <w:pPr>
-        <w:rPr>
-          <w:rFonts w:hint="cs"/>
-          <w:rtl/>
+    <w:p>
+      <w:pPr>
+        <w:rPr>
+          <w:lang w:val="en-GB"/>
+        </w:rPr>
+      </w:pPr>
+    </w:p>
+    <w:p>
+      <w:pPr>
+        <w:rPr>
+          <w:lang w:val="en-GB"/>
         </w:rPr>
       </w:pPr>
       <w:r>
@@ -325,10 +377,10 @@
         </w:rPr>
         <w:lastRenderedPageBreak/>
         <w:drawing>
-          <wp:inline distT="0" distB="0" distL="0" distR="0" wp14:anchorId="3A863E55" wp14:editId="6E82648B">
-            <wp:extent cx="5943600" cy="3962400"/>
-            <wp:effectExtent l="0" t="0" r="0" b="0"/>
-            <wp:docPr id="8" name="Picture 8"/>
+          <wp:inline distT="0" distB="0" distL="0" distR="0" wp14:anchorId="7B77B9CD" wp14:editId="4A23E82C">
+            <wp:extent cx="5943600" cy="5781675"/>
+            <wp:effectExtent l="0" t="0" r="0" b="9525"/>
+            <wp:docPr id="12" name="Picture 12"/>
             <wp:cNvGraphicFramePr>
               <a:graphicFrameLocks xmlns:a="http://schemas.openxmlformats.org/drawingml/2006/main" noChangeAspect="1"/>
             </wp:cNvGraphicFramePr>
@@ -348,7 +400,7 @@
                   <pic:spPr>
                     <a:xfrm>
                       <a:off x="0" y="0"/>
-                      <a:ext cx="5943600" cy="3962400"/>
+                      <a:ext cx="5943600" cy="5781675"/>
                     </a:xfrm>
                     <a:prstGeom prst="rect">
                       <a:avLst/>
@@ -360,8 +412,68 @@
           </wp:inline>
         </w:drawing>
       </w:r>
-      <w:bookmarkStart w:id="0" w:name="_GoBack"/>
-      <w:bookmarkEnd w:id="0"/>
+    </w:p>
+    <w:p>
+      <w:pPr>
+        <w:rPr>
+          <w:lang w:val="en-GB"/>
+        </w:rPr>
+      </w:pPr>
+    </w:p>
+    <w:p>
+      <w:pPr>
+        <w:rPr>
+          <w:lang w:val="en-GB"/>
+        </w:rPr>
+      </w:pPr>
+      <w:r>
+        <w:rPr>
+          <w:noProof/>
+        </w:rPr>
+        <w:lastRenderedPageBreak/>
+        <w:drawing>
+          <wp:inline distT="0" distB="0" distL="0" distR="0" wp14:anchorId="58846D7F" wp14:editId="2C0FC940">
+            <wp:extent cx="5396230" cy="8229600"/>
+            <wp:effectExtent l="0" t="0" r="0" b="0"/>
+            <wp:docPr id="13" name="Picture 13"/>
+            <wp:cNvGraphicFramePr>
+              <a:graphicFrameLocks xmlns:a="http://schemas.openxmlformats.org/drawingml/2006/main" noChangeAspect="1"/>
+            </wp:cNvGraphicFramePr>
+            <a:graphic xmlns:a="http://schemas.openxmlformats.org/drawingml/2006/main">
+              <a:graphicData uri="http://schemas.openxmlformats.org/drawingml/2006/picture">
+                <pic:pic xmlns:pic="http://schemas.openxmlformats.org/drawingml/2006/picture">
+                  <pic:nvPicPr>
+                    <pic:cNvPr id="1" name=""/>
+                    <pic:cNvPicPr/>
+                  </pic:nvPicPr>
+                  <pic:blipFill>
+                    <a:blip r:embed="rId12"/>
+                    <a:stretch>
+                      <a:fillRect/>
+                    </a:stretch>
+                  </pic:blipFill>
+                  <pic:spPr>
+                    <a:xfrm>
+                      <a:off x="0" y="0"/>
+                      <a:ext cx="5396230" cy="8229600"/>
+                    </a:xfrm>
+                    <a:prstGeom prst="rect">
+                      <a:avLst/>
+                    </a:prstGeom>
+                  </pic:spPr>
+                </pic:pic>
+              </a:graphicData>
+            </a:graphic>
+          </wp:inline>
+        </w:drawing>
+      </w:r>
+    </w:p>
+    <w:p>
+      <w:pPr>
+        <w:rPr>
+          <w:lang w:val="en-GB"/>
+        </w:rPr>
+      </w:pPr>
     </w:p>
     <w:sectPr>
       <w:pgSz w:w="12240" w:h="15840"/>

--- a/צילומי מסך.docx
+++ b/צילומי מסך.docx
@@ -1,6 +1,6 @@
 
 <file path=word/document.xml><?xml version="1.0" encoding="utf-8"?>
-<w:document xmlns:wpc="http://schemas.microsoft.com/office/word/2010/wordprocessingCanvas" xmlns:cx="http://schemas.microsoft.com/office/drawing/2014/chartex" xmlns:cx1="http://schemas.microsoft.com/office/drawing/2015/9/8/chartex" xmlns:cx2="http://schemas.microsoft.com/office/drawing/2015/10/21/chartex" xmlns:cx3="http://schemas.microsoft.com/office/drawing/2016/5/9/chartex" xmlns:cx4="http://schemas.microsoft.com/office/drawing/2016/5/10/chartex" xmlns:cx5="http://schemas.microsoft.com/office/drawing/2016/5/11/chartex" xmlns:cx6="http://schemas.microsoft.com/office/drawing/2016/5/12/chartex" xmlns:cx7="http://schemas.microsoft.com/office/drawing/2016/5/13/chartex" xmlns:cx8="http://schemas.microsoft.com/office/drawing/2016/5/14/chartex" xmlns:mc="http://schemas.openxmlformats.org/markup-compatibility/2006" xmlns:aink="http://schemas.microsoft.com/office/drawing/2016/ink" xmlns:am3d="http://schemas.microsoft.com/office/drawing/2017/model3d" xmlns:o="urn:schemas-microsoft-com:office:office" xmlns:r="http://schemas.openxmlformats.org/officeDocument/2006/relationships" xmlns:m="http://schemas.openxmlformats.org/officeDocument/2006/math" xmlns:v="urn:schemas-microsoft-com:vml" xmlns:wp14="http://schemas.microsoft.com/office/word/2010/wordprocessingDrawing" xmlns:wp="http://schemas.openxmlformats.org/drawingml/2006/wordprocessingDrawing" xmlns:w10="urn:schemas-microsoft-com:office:word" xmlns:w="http://schemas.openxmlformats.org/wordprocessingml/2006/main" xmlns:w14="http://schemas.microsoft.com/office/word/2010/wordml" xmlns:w15="http://schemas.microsoft.com/office/word/2012/wordml" xmlns:w16cid="http://schemas.microsoft.com/office/word/2016/wordml/cid" xmlns:w16se="http://schemas.microsoft.com/office/word/2015/wordml/symex" xmlns:wpg="http://schemas.microsoft.com/office/word/2010/wordprocessingGroup" xmlns:wpi="http://schemas.microsoft.com/office/word/2010/wordprocessingInk" xmlns:wne="http://schemas.microsoft.com/office/word/2006/wordml" xmlns:wps="http://schemas.microsoft.com/office/word/2010/wordprocessingShape" mc:Ignorable="w14 w15 w16se w16cid wp14">
+<w:document xmlns:wpc="http://schemas.microsoft.com/office/word/2010/wordprocessingCanvas" xmlns:cx="http://schemas.microsoft.com/office/drawing/2014/chartex" xmlns:cx1="http://schemas.microsoft.com/office/drawing/2015/9/8/chartex" xmlns:mc="http://schemas.openxmlformats.org/markup-compatibility/2006" xmlns:o="urn:schemas-microsoft-com:office:office" xmlns:r="http://schemas.openxmlformats.org/officeDocument/2006/relationships" xmlns:m="http://schemas.openxmlformats.org/officeDocument/2006/math" xmlns:v="urn:schemas-microsoft-com:vml" xmlns:wp14="http://schemas.microsoft.com/office/word/2010/wordprocessingDrawing" xmlns:wp="http://schemas.openxmlformats.org/drawingml/2006/wordprocessingDrawing" xmlns:w10="urn:schemas-microsoft-com:office:word" xmlns:w="http://schemas.openxmlformats.org/wordprocessingml/2006/main" xmlns:w14="http://schemas.microsoft.com/office/word/2010/wordml" xmlns:w15="http://schemas.microsoft.com/office/word/2012/wordml" xmlns:w16se="http://schemas.microsoft.com/office/word/2015/wordml/symex" xmlns:wpg="http://schemas.microsoft.com/office/word/2010/wordprocessingGroup" xmlns:wpi="http://schemas.microsoft.com/office/word/2010/wordprocessingInk" xmlns:wne="http://schemas.microsoft.com/office/word/2006/wordml" xmlns:wps="http://schemas.microsoft.com/office/word/2010/wordprocessingShape" mc:Ignorable="w14 w15 w16se wp14">
   <w:body>
     <w:p>
       <w:r>
@@ -192,8 +192,6 @@
           <w:lang w:val="en-GB"/>
         </w:rPr>
       </w:pPr>
-      <w:bookmarkStart w:id="0" w:name="_GoBack"/>
-      <w:bookmarkEnd w:id="0"/>
     </w:p>
     <w:p>
       <w:pPr>
@@ -474,6 +472,49 @@
           <w:lang w:val="en-GB"/>
         </w:rPr>
       </w:pPr>
+      <w:bookmarkStart w:id="0" w:name="_GoBack"/>
+      <w:r>
+        <w:rPr>
+          <w:noProof/>
+        </w:rPr>
+        <w:lastRenderedPageBreak/>
+        <w:drawing>
+          <wp:inline distT="0" distB="0" distL="0" distR="0" wp14:anchorId="38D00376" wp14:editId="388698CA">
+            <wp:extent cx="5943600" cy="2303780"/>
+            <wp:effectExtent l="0" t="0" r="0" b="1270"/>
+            <wp:docPr id="4" name="Picture 4"/>
+            <wp:cNvGraphicFramePr>
+              <a:graphicFrameLocks xmlns:a="http://schemas.openxmlformats.org/drawingml/2006/main" noChangeAspect="1"/>
+            </wp:cNvGraphicFramePr>
+            <a:graphic xmlns:a="http://schemas.openxmlformats.org/drawingml/2006/main">
+              <a:graphicData uri="http://schemas.openxmlformats.org/drawingml/2006/picture">
+                <pic:pic xmlns:pic="http://schemas.openxmlformats.org/drawingml/2006/picture">
+                  <pic:nvPicPr>
+                    <pic:cNvPr id="1" name=""/>
+                    <pic:cNvPicPr/>
+                  </pic:nvPicPr>
+                  <pic:blipFill>
+                    <a:blip r:embed="rId13"/>
+                    <a:stretch>
+                      <a:fillRect/>
+                    </a:stretch>
+                  </pic:blipFill>
+                  <pic:spPr>
+                    <a:xfrm>
+                      <a:off x="0" y="0"/>
+                      <a:ext cx="5943600" cy="2303780"/>
+                    </a:xfrm>
+                    <a:prstGeom prst="rect">
+                      <a:avLst/>
+                    </a:prstGeom>
+                  </pic:spPr>
+                </pic:pic>
+              </a:graphicData>
+            </a:graphic>
+          </wp:inline>
+        </w:drawing>
+      </w:r>
+      <w:bookmarkEnd w:id="0"/>
     </w:p>
     <w:sectPr>
       <w:pgSz w:w="12240" w:h="15840"/>
@@ -486,7 +527,7 @@
 </file>
 
 <file path=word/styles.xml><?xml version="1.0" encoding="utf-8"?>
-<w:styles xmlns:mc="http://schemas.openxmlformats.org/markup-compatibility/2006" xmlns:r="http://schemas.openxmlformats.org/officeDocument/2006/relationships" xmlns:w="http://schemas.openxmlformats.org/wordprocessingml/2006/main" xmlns:w14="http://schemas.microsoft.com/office/word/2010/wordml" xmlns:w15="http://schemas.microsoft.com/office/word/2012/wordml" xmlns:w16cid="http://schemas.microsoft.com/office/word/2016/wordml/cid" xmlns:w16se="http://schemas.microsoft.com/office/word/2015/wordml/symex" mc:Ignorable="w14 w15 w16se w16cid">
+<w:styles xmlns:mc="http://schemas.openxmlformats.org/markup-compatibility/2006" xmlns:r="http://schemas.openxmlformats.org/officeDocument/2006/relationships" xmlns:w="http://schemas.openxmlformats.org/wordprocessingml/2006/main" xmlns:w14="http://schemas.microsoft.com/office/word/2010/wordml" xmlns:w15="http://schemas.microsoft.com/office/word/2012/wordml" xmlns:w16se="http://schemas.microsoft.com/office/word/2015/wordml/symex" mc:Ignorable="w14 w15 w16se">
   <w:docDefaults>
     <w:rPrDefault>
       <w:rPr>
@@ -502,7 +543,7 @@
       </w:pPr>
     </w:pPrDefault>
   </w:docDefaults>
-  <w:latentStyles w:defLockedState="0" w:defUIPriority="99" w:defSemiHidden="0" w:defUnhideWhenUsed="0" w:defQFormat="0" w:count="375">
+  <w:latentStyles w:defLockedState="0" w:defUIPriority="99" w:defSemiHidden="0" w:defUnhideWhenUsed="0" w:defQFormat="0" w:count="371">
     <w:lsdException w:name="Normal" w:uiPriority="0" w:qFormat="1"/>
     <w:lsdException w:name="heading 1" w:uiPriority="9" w:qFormat="1"/>
     <w:lsdException w:name="heading 2" w:semiHidden="1" w:uiPriority="9" w:unhideWhenUsed="1" w:qFormat="1"/>
@@ -874,10 +915,6 @@
     <w:lsdException w:name="List Table 5 Dark Accent 6" w:uiPriority="50"/>
     <w:lsdException w:name="List Table 6 Colorful Accent 6" w:uiPriority="51"/>
     <w:lsdException w:name="List Table 7 Colorful Accent 6" w:uiPriority="52"/>
-    <w:lsdException w:name="Mention" w:semiHidden="1" w:unhideWhenUsed="1"/>
-    <w:lsdException w:name="Smart Hyperlink" w:semiHidden="1" w:unhideWhenUsed="1"/>
-    <w:lsdException w:name="Hashtag" w:semiHidden="1" w:unhideWhenUsed="1"/>
-    <w:lsdException w:name="Unresolved Mention" w:semiHidden="1" w:unhideWhenUsed="1"/>
   </w:latentStyles>
   <w:style w:type="paragraph" w:default="1" w:styleId="Normal">
     <w:name w:val="Normal"/>

--- a/צילומי מסך.docx
+++ b/צילומי מסך.docx
@@ -1,6 +1,6 @@
 
 <file path=word/document.xml><?xml version="1.0" encoding="utf-8"?>
-<w:document xmlns:wpc="http://schemas.microsoft.com/office/word/2010/wordprocessingCanvas" xmlns:cx="http://schemas.microsoft.com/office/drawing/2014/chartex" xmlns:cx1="http://schemas.microsoft.com/office/drawing/2015/9/8/chartex" xmlns:mc="http://schemas.openxmlformats.org/markup-compatibility/2006" xmlns:o="urn:schemas-microsoft-com:office:office" xmlns:r="http://schemas.openxmlformats.org/officeDocument/2006/relationships" xmlns:m="http://schemas.openxmlformats.org/officeDocument/2006/math" xmlns:v="urn:schemas-microsoft-com:vml" xmlns:wp14="http://schemas.microsoft.com/office/word/2010/wordprocessingDrawing" xmlns:wp="http://schemas.openxmlformats.org/drawingml/2006/wordprocessingDrawing" xmlns:w10="urn:schemas-microsoft-com:office:word" xmlns:w="http://schemas.openxmlformats.org/wordprocessingml/2006/main" xmlns:w14="http://schemas.microsoft.com/office/word/2010/wordml" xmlns:w15="http://schemas.microsoft.com/office/word/2012/wordml" xmlns:w16se="http://schemas.microsoft.com/office/word/2015/wordml/symex" xmlns:wpg="http://schemas.microsoft.com/office/word/2010/wordprocessingGroup" xmlns:wpi="http://schemas.microsoft.com/office/word/2010/wordprocessingInk" xmlns:wne="http://schemas.microsoft.com/office/word/2006/wordml" xmlns:wps="http://schemas.microsoft.com/office/word/2010/wordprocessingShape" mc:Ignorable="w14 w15 w16se wp14">
+<w:document xmlns:wpc="http://schemas.microsoft.com/office/word/2010/wordprocessingCanvas" xmlns:cx="http://schemas.microsoft.com/office/drawing/2014/chartex" xmlns:cx1="http://schemas.microsoft.com/office/drawing/2015/9/8/chartex" xmlns:cx2="http://schemas.microsoft.com/office/drawing/2015/10/21/chartex" xmlns:cx3="http://schemas.microsoft.com/office/drawing/2016/5/9/chartex" xmlns:cx4="http://schemas.microsoft.com/office/drawing/2016/5/10/chartex" xmlns:cx5="http://schemas.microsoft.com/office/drawing/2016/5/11/chartex" xmlns:cx6="http://schemas.microsoft.com/office/drawing/2016/5/12/chartex" xmlns:cx7="http://schemas.microsoft.com/office/drawing/2016/5/13/chartex" xmlns:cx8="http://schemas.microsoft.com/office/drawing/2016/5/14/chartex" xmlns:mc="http://schemas.openxmlformats.org/markup-compatibility/2006" xmlns:aink="http://schemas.microsoft.com/office/drawing/2016/ink" xmlns:am3d="http://schemas.microsoft.com/office/drawing/2017/model3d" xmlns:o="urn:schemas-microsoft-com:office:office" xmlns:r="http://schemas.openxmlformats.org/officeDocument/2006/relationships" xmlns:m="http://schemas.openxmlformats.org/officeDocument/2006/math" xmlns:v="urn:schemas-microsoft-com:vml" xmlns:wp14="http://schemas.microsoft.com/office/word/2010/wordprocessingDrawing" xmlns:wp="http://schemas.openxmlformats.org/drawingml/2006/wordprocessingDrawing" xmlns:w10="urn:schemas-microsoft-com:office:word" xmlns:w="http://schemas.openxmlformats.org/wordprocessingml/2006/main" xmlns:w14="http://schemas.microsoft.com/office/word/2010/wordml" xmlns:w15="http://schemas.microsoft.com/office/word/2012/wordml" xmlns:w16cid="http://schemas.microsoft.com/office/word/2016/wordml/cid" xmlns:w16se="http://schemas.microsoft.com/office/word/2015/wordml/symex" xmlns:wpg="http://schemas.microsoft.com/office/word/2010/wordprocessingGroup" xmlns:wpi="http://schemas.microsoft.com/office/word/2010/wordprocessingInk" xmlns:wne="http://schemas.microsoft.com/office/word/2006/wordml" xmlns:wps="http://schemas.microsoft.com/office/word/2010/wordprocessingShape" mc:Ignorable="w14 w15 w16se w16cid wp14">
   <w:body>
     <w:p>
       <w:r>
@@ -424,6 +424,27 @@
           <w:lang w:val="en-GB"/>
         </w:rPr>
       </w:pPr>
+    </w:p>
+    <w:p>
+      <w:pPr>
+        <w:rPr>
+          <w:lang w:val="en-GB"/>
+        </w:rPr>
+      </w:pPr>
+    </w:p>
+    <w:p>
+      <w:pPr>
+        <w:rPr>
+          <w:lang w:val="en-GB"/>
+        </w:rPr>
+      </w:pPr>
+    </w:p>
+    <w:p>
+      <w:pPr>
+        <w:rPr>
+          <w:lang w:val="en-GB"/>
+        </w:rPr>
+      </w:pPr>
       <w:r>
         <w:rPr>
           <w:noProof/>
@@ -472,17 +493,16 @@
           <w:lang w:val="en-GB"/>
         </w:rPr>
       </w:pPr>
-      <w:bookmarkStart w:id="0" w:name="_GoBack"/>
       <w:r>
         <w:rPr>
           <w:noProof/>
         </w:rPr>
         <w:lastRenderedPageBreak/>
         <w:drawing>
-          <wp:inline distT="0" distB="0" distL="0" distR="0" wp14:anchorId="38D00376" wp14:editId="388698CA">
-            <wp:extent cx="5943600" cy="2303780"/>
-            <wp:effectExtent l="0" t="0" r="0" b="1270"/>
-            <wp:docPr id="4" name="Picture 4"/>
+          <wp:inline distT="0" distB="0" distL="0" distR="0" wp14:anchorId="49677571" wp14:editId="799C12C4">
+            <wp:extent cx="5943600" cy="3749040"/>
+            <wp:effectExtent l="0" t="0" r="0" b="3810"/>
+            <wp:docPr id="17" name="Picture 17"/>
             <wp:cNvGraphicFramePr>
               <a:graphicFrameLocks xmlns:a="http://schemas.openxmlformats.org/drawingml/2006/main" noChangeAspect="1"/>
             </wp:cNvGraphicFramePr>
@@ -502,7 +522,7 @@
                   <pic:spPr>
                     <a:xfrm>
                       <a:off x="0" y="0"/>
-                      <a:ext cx="5943600" cy="2303780"/>
+                      <a:ext cx="5943600" cy="3749040"/>
                     </a:xfrm>
                     <a:prstGeom prst="rect">
                       <a:avLst/>
@@ -514,6 +534,123 @@
           </wp:inline>
         </w:drawing>
       </w:r>
+    </w:p>
+    <w:p>
+      <w:pPr>
+        <w:rPr>
+          <w:lang w:val="en-GB"/>
+        </w:rPr>
+      </w:pPr>
+    </w:p>
+    <w:p>
+      <w:pPr>
+        <w:rPr>
+          <w:lang w:val="en-GB"/>
+        </w:rPr>
+      </w:pPr>
+    </w:p>
+    <w:p>
+      <w:pPr>
+        <w:rPr>
+          <w:lang w:val="en-GB"/>
+        </w:rPr>
+      </w:pPr>
+      <w:r>
+        <w:rPr>
+          <w:noProof/>
+        </w:rPr>
+        <w:drawing>
+          <wp:inline distT="0" distB="0" distL="0" distR="0" wp14:anchorId="6DD21147" wp14:editId="74293EAC">
+            <wp:extent cx="5943600" cy="971550"/>
+            <wp:effectExtent l="0" t="0" r="0" b="0"/>
+            <wp:docPr id="15" name="Picture 15"/>
+            <wp:cNvGraphicFramePr>
+              <a:graphicFrameLocks xmlns:a="http://schemas.openxmlformats.org/drawingml/2006/main" noChangeAspect="1"/>
+            </wp:cNvGraphicFramePr>
+            <a:graphic xmlns:a="http://schemas.openxmlformats.org/drawingml/2006/main">
+              <a:graphicData uri="http://schemas.openxmlformats.org/drawingml/2006/picture">
+                <pic:pic xmlns:pic="http://schemas.openxmlformats.org/drawingml/2006/picture">
+                  <pic:nvPicPr>
+                    <pic:cNvPr id="1" name=""/>
+                    <pic:cNvPicPr/>
+                  </pic:nvPicPr>
+                  <pic:blipFill>
+                    <a:blip r:embed="rId14"/>
+                    <a:stretch>
+                      <a:fillRect/>
+                    </a:stretch>
+                  </pic:blipFill>
+                  <pic:spPr>
+                    <a:xfrm>
+                      <a:off x="0" y="0"/>
+                      <a:ext cx="5943600" cy="971550"/>
+                    </a:xfrm>
+                    <a:prstGeom prst="rect">
+                      <a:avLst/>
+                    </a:prstGeom>
+                  </pic:spPr>
+                </pic:pic>
+              </a:graphicData>
+            </a:graphic>
+          </wp:inline>
+        </w:drawing>
+      </w:r>
+    </w:p>
+    <w:p>
+      <w:pPr>
+        <w:rPr>
+          <w:lang w:val="en-GB"/>
+        </w:rPr>
+      </w:pPr>
+    </w:p>
+    <w:p>
+      <w:pPr>
+        <w:rPr>
+          <w:lang w:val="en-GB"/>
+        </w:rPr>
+      </w:pPr>
+      <w:r>
+        <w:rPr>
+          <w:noProof/>
+        </w:rPr>
+        <w:lastRenderedPageBreak/>
+        <w:drawing>
+          <wp:inline distT="0" distB="0" distL="0" distR="0" wp14:anchorId="53D58691" wp14:editId="6FD6C560">
+            <wp:extent cx="5943600" cy="3287395"/>
+            <wp:effectExtent l="0" t="0" r="0" b="8255"/>
+            <wp:docPr id="18" name="Picture 18"/>
+            <wp:cNvGraphicFramePr>
+              <a:graphicFrameLocks xmlns:a="http://schemas.openxmlformats.org/drawingml/2006/main" noChangeAspect="1"/>
+            </wp:cNvGraphicFramePr>
+            <a:graphic xmlns:a="http://schemas.openxmlformats.org/drawingml/2006/main">
+              <a:graphicData uri="http://schemas.openxmlformats.org/drawingml/2006/picture">
+                <pic:pic xmlns:pic="http://schemas.openxmlformats.org/drawingml/2006/picture">
+                  <pic:nvPicPr>
+                    <pic:cNvPr id="1" name=""/>
+                    <pic:cNvPicPr/>
+                  </pic:nvPicPr>
+                  <pic:blipFill>
+                    <a:blip r:embed="rId15"/>
+                    <a:stretch>
+                      <a:fillRect/>
+                    </a:stretch>
+                  </pic:blipFill>
+                  <pic:spPr>
+                    <a:xfrm>
+                      <a:off x="0" y="0"/>
+                      <a:ext cx="5943600" cy="3287395"/>
+                    </a:xfrm>
+                    <a:prstGeom prst="rect">
+                      <a:avLst/>
+                    </a:prstGeom>
+                  </pic:spPr>
+                </pic:pic>
+              </a:graphicData>
+            </a:graphic>
+          </wp:inline>
+        </w:drawing>
+      </w:r>
+      <w:bookmarkStart w:id="0" w:name="_GoBack"/>
       <w:bookmarkEnd w:id="0"/>
     </w:p>
     <w:sectPr>
@@ -527,7 +664,7 @@
 </file>
 
 <file path=word/styles.xml><?xml version="1.0" encoding="utf-8"?>
-<w:styles xmlns:mc="http://schemas.openxmlformats.org/markup-compatibility/2006" xmlns:r="http://schemas.openxmlformats.org/officeDocument/2006/relationships" xmlns:w="http://schemas.openxmlformats.org/wordprocessingml/2006/main" xmlns:w14="http://schemas.microsoft.com/office/word/2010/wordml" xmlns:w15="http://schemas.microsoft.com/office/word/2012/wordml" xmlns:w16se="http://schemas.microsoft.com/office/word/2015/wordml/symex" mc:Ignorable="w14 w15 w16se">
+<w:styles xmlns:mc="http://schemas.openxmlformats.org/markup-compatibility/2006" xmlns:r="http://schemas.openxmlformats.org/officeDocument/2006/relationships" xmlns:w="http://schemas.openxmlformats.org/wordprocessingml/2006/main" xmlns:w14="http://schemas.microsoft.com/office/word/2010/wordml" xmlns:w15="http://schemas.microsoft.com/office/word/2012/wordml" xmlns:w16cid="http://schemas.microsoft.com/office/word/2016/wordml/cid" xmlns:w16se="http://schemas.microsoft.com/office/word/2015/wordml/symex" mc:Ignorable="w14 w15 w16se w16cid">
   <w:docDefaults>
     <w:rPrDefault>
       <w:rPr>
@@ -543,7 +680,7 @@
       </w:pPr>
     </w:pPrDefault>
   </w:docDefaults>
-  <w:latentStyles w:defLockedState="0" w:defUIPriority="99" w:defSemiHidden="0" w:defUnhideWhenUsed="0" w:defQFormat="0" w:count="371">
+  <w:latentStyles w:defLockedState="0" w:defUIPriority="99" w:defSemiHidden="0" w:defUnhideWhenUsed="0" w:defQFormat="0" w:count="375">
     <w:lsdException w:name="Normal" w:uiPriority="0" w:qFormat="1"/>
     <w:lsdException w:name="heading 1" w:uiPriority="9" w:qFormat="1"/>
     <w:lsdException w:name="heading 2" w:semiHidden="1" w:uiPriority="9" w:unhideWhenUsed="1" w:qFormat="1"/>
@@ -915,6 +1052,10 @@
     <w:lsdException w:name="List Table 5 Dark Accent 6" w:uiPriority="50"/>
     <w:lsdException w:name="List Table 6 Colorful Accent 6" w:uiPriority="51"/>
     <w:lsdException w:name="List Table 7 Colorful Accent 6" w:uiPriority="52"/>
+    <w:lsdException w:name="Mention" w:semiHidden="1" w:unhideWhenUsed="1"/>
+    <w:lsdException w:name="Smart Hyperlink" w:semiHidden="1" w:unhideWhenUsed="1"/>
+    <w:lsdException w:name="Hashtag" w:semiHidden="1" w:unhideWhenUsed="1"/>
+    <w:lsdException w:name="Unresolved Mention" w:semiHidden="1" w:unhideWhenUsed="1"/>
   </w:latentStyles>
   <w:style w:type="paragraph" w:default="1" w:styleId="Normal">
     <w:name w:val="Normal"/>
